--- a/ver0.2.0/OMS-TOR-04-Architecture.docx
+++ b/ver0.2.0/OMS-TOR-04-Architecture.docx
@@ -202,7 +202,7 @@
           <w:bCs/>
           <w:szCs w:val="32"/>
         </w:rPr>
-        <w:t>4</w:t>
+        <w:t>1</w:t>
       </w:r>
     </w:p>
     <w:p>
@@ -241,7 +241,7 @@
         <w:spacing w:after="0" w:line="240" w:lineRule="auto"/>
         <w:jc w:val="center"/>
         <w:rPr>
-          <w:rFonts w:cs="TH SarabunPSK" w:hint="cs"/>
+          <w:rFonts w:cs="TH SarabunPSK"/>
           <w:b/>
           <w:bCs/>
           <w:spacing w:val="-4"/>
@@ -1520,7 +1520,7 @@
         <w:ind w:left="426" w:firstLine="566"/>
         <w:jc w:val="thaiDistribute"/>
         <w:rPr>
-          <w:rFonts w:cs="TH SarabunPSK" w:hint="cs"/>
+          <w:rFonts w:cs="TH SarabunPSK"/>
           <w:szCs w:val="32"/>
         </w:rPr>
       </w:pPr>
@@ -2007,7 +2007,7 @@
         <w:ind w:left="426" w:firstLine="566"/>
         <w:jc w:val="thaiDistribute"/>
         <w:rPr>
-          <w:rFonts w:cs="TH SarabunPSK" w:hint="cs"/>
+          <w:rFonts w:cs="TH SarabunPSK"/>
           <w:szCs w:val="32"/>
           <w:cs/>
         </w:rPr>
